--- a/Report.docx
+++ b/Report.docx
@@ -260,25 +260,7 @@
         <w:rPr>
           <w:lang w:val="el-GR"/>
         </w:rPr>
-        <w:t xml:space="preserve">Με πρώτο πέρασμα αναζήτησης στο </w:t>
-      </w:r>
-      <w:r>
-        <w:rPr>
-          <w:lang w:val="el-GR"/>
-        </w:rPr>
-        <w:t>χωρικό ευρετήριο</w:t>
-      </w:r>
-      <w:r>
-        <w:rPr>
-          <w:lang w:val="el-GR"/>
-        </w:rPr>
-        <w:t xml:space="preserve"> και δεύτερο πέρασμα στο </w:t>
-      </w:r>
-      <w:r>
-        <w:rPr>
-          <w:lang w:val="el-GR"/>
-        </w:rPr>
-        <w:t>ανεστραμμένο ευρετήριο</w:t>
+        <w:t>Με πρώτο πέρασμα αναζήτησης στο χωρικό ευρετήριο και δεύτερο πέρασμα στο ανεστραμμένο ευρετήριο</w:t>
       </w:r>
     </w:p>
     <w:p>
@@ -397,11 +379,9 @@
         </w:rPr>
         <w:t>.</w:t>
       </w:r>
-      <w:proofErr w:type="spellStart"/>
       <w:r>
         <w:t>py</w:t>
       </w:r>
-      <w:proofErr w:type="spellEnd"/>
       <w:r>
         <w:rPr>
           <w:lang w:val="el-GR"/>
@@ -423,11 +403,9 @@
         </w:rPr>
         <w:t>1.</w:t>
       </w:r>
-      <w:proofErr w:type="spellStart"/>
       <w:r>
         <w:t>py</w:t>
       </w:r>
-      <w:proofErr w:type="spellEnd"/>
       <w:r>
         <w:rPr>
           <w:lang w:val="el-GR"/>
@@ -438,21 +416,7 @@
         <w:rPr>
           <w:lang w:val="el-GR"/>
         </w:rPr>
-        <w:t xml:space="preserve">στήνω ένα </w:t>
-      </w:r>
-      <w:proofErr w:type="spellStart"/>
-      <w:r>
-        <w:rPr>
-          <w:lang w:val="el-GR"/>
-        </w:rPr>
-        <w:t>ντέμο</w:t>
-      </w:r>
-      <w:proofErr w:type="spellEnd"/>
-      <w:r>
-        <w:rPr>
-          <w:lang w:val="el-GR"/>
-        </w:rPr>
-        <w:t xml:space="preserve"> που φαίνονται τα αποτελέσματα </w:t>
+        <w:t xml:space="preserve">στήνω ένα ντέμο που φαίνονται τα αποτελέσματα </w:t>
       </w:r>
       <w:r>
         <w:rPr>
@@ -484,11 +448,9 @@
         </w:rPr>
         <w:t>.</w:t>
       </w:r>
-      <w:proofErr w:type="spellStart"/>
       <w:r>
         <w:t>py</w:t>
       </w:r>
-      <w:proofErr w:type="spellEnd"/>
       <w:r>
         <w:rPr>
           <w:lang w:val="el-GR"/>
@@ -753,7 +715,6 @@
           <w:lang w:val="el-GR"/>
         </w:rPr>
       </w:pPr>
-      <w:proofErr w:type="spellStart"/>
       <w:r>
         <w:rPr>
           <w:b/>
@@ -761,7 +722,6 @@
         </w:rPr>
         <w:t>kwSearchIF</w:t>
       </w:r>
-      <w:proofErr w:type="spellEnd"/>
       <w:r>
         <w:rPr>
           <w:b/>
@@ -857,7 +817,6 @@
           <w:lang w:val="el-GR"/>
         </w:rPr>
       </w:pPr>
-      <w:proofErr w:type="spellStart"/>
       <w:r>
         <w:rPr>
           <w:b/>
@@ -865,7 +824,6 @@
         </w:rPr>
         <w:t>kwSearchRaw</w:t>
       </w:r>
-      <w:proofErr w:type="spellEnd"/>
       <w:r>
         <w:rPr>
           <w:b/>
@@ -890,35 +848,7 @@
         <w:rPr>
           <w:lang w:val="el-GR"/>
         </w:rPr>
-        <w:t xml:space="preserve">του ανεστραμμένου αρχείου. Απλά </w:t>
-      </w:r>
-      <w:proofErr w:type="spellStart"/>
-      <w:r>
-        <w:rPr>
-          <w:lang w:val="el-GR"/>
-        </w:rPr>
-        <w:t>σκανάρει</w:t>
-      </w:r>
-      <w:proofErr w:type="spellEnd"/>
-      <w:r>
-        <w:rPr>
-          <w:lang w:val="el-GR"/>
-        </w:rPr>
-        <w:t xml:space="preserve"> μία </w:t>
-      </w:r>
-      <w:proofErr w:type="spellStart"/>
-      <w:r>
-        <w:rPr>
-          <w:lang w:val="el-GR"/>
-        </w:rPr>
-        <w:t>μία</w:t>
-      </w:r>
-      <w:proofErr w:type="spellEnd"/>
-      <w:r>
-        <w:rPr>
-          <w:lang w:val="el-GR"/>
-        </w:rPr>
-        <w:t xml:space="preserve"> τις εγγραφές και κρατάει αυτές που πληρούν τα κριτήρια της αναζήτησης.</w:t>
+        <w:t>του ανεστραμμένου αρχείου. Απλά σκανάρει μία μία τις εγγραφές και κρατάει αυτές που πληρούν τα κριτήρια της αναζήτησης.</w:t>
       </w:r>
     </w:p>
     <w:p>
@@ -973,11 +903,9 @@
         </w:rPr>
         <w:t>.</w:t>
       </w:r>
-      <w:proofErr w:type="spellStart"/>
       <w:r>
         <w:t>py</w:t>
       </w:r>
-      <w:proofErr w:type="spellEnd"/>
       <w:r>
         <w:rPr>
           <w:lang w:val="el-GR"/>
@@ -988,19 +916,25 @@
         <w:rPr>
           <w:lang w:val="el-GR"/>
         </w:rPr>
-        <w:t xml:space="preserve">υλοποιώ όλες τις απαραίτητες συναρτήσεις για την </w:t>
-      </w:r>
-      <w:r>
-        <w:rPr>
-          <w:lang w:val="el-GR"/>
-        </w:rPr>
-        <w:t xml:space="preserve">χωρική </w:t>
-      </w:r>
-      <w:r>
-        <w:rPr>
-          <w:lang w:val="el-GR"/>
-        </w:rPr>
-        <w:t>αναζήτηση</w:t>
+        <w:t xml:space="preserve">υλοποιώ όλες τις απαραίτητες συναρτήσεις για την χωρική αναζήτηση και στο αρχείο </w:t>
+      </w:r>
+      <w:r>
+        <w:t>part</w:t>
+      </w:r>
+      <w:r>
+        <w:rPr>
+          <w:lang w:val="el-GR"/>
+        </w:rPr>
+        <w:t>2</w:t>
+      </w:r>
+      <w:r>
+        <w:rPr>
+          <w:lang w:val="el-GR"/>
+        </w:rPr>
+        <w:t>.</w:t>
+      </w:r>
+      <w:r>
+        <w:t>py</w:t>
       </w:r>
       <w:r>
         <w:rPr>
@@ -1012,16 +946,19 @@
         <w:rPr>
           <w:lang w:val="el-GR"/>
         </w:rPr>
-        <w:t xml:space="preserve">και στο αρχείο </w:t>
-      </w:r>
-      <w:r>
-        <w:t>part</w:t>
-      </w:r>
-      <w:r>
-        <w:rPr>
-          <w:lang w:val="el-GR"/>
-        </w:rPr>
-        <w:t>2</w:t>
+        <w:t xml:space="preserve">στήνω ένα ντέμο που φαίνονται τα αποτελέσματα και η αποδόσεις των δύο τεχνικών. Παρακάτω παρουσιάζω τις συναρτήσεις του αρχείου </w:t>
+      </w:r>
+      <w:r>
+        <w:t>spatial</w:t>
+      </w:r>
+      <w:r>
+        <w:rPr>
+          <w:lang w:val="el-GR"/>
+        </w:rPr>
+        <w:t>_</w:t>
+      </w:r>
+      <w:r>
+        <w:t>search</w:t>
       </w:r>
       <w:r>
         <w:rPr>
@@ -1029,11 +966,9 @@
         </w:rPr>
         <w:t>.</w:t>
       </w:r>
-      <w:proofErr w:type="spellStart"/>
       <w:r>
         <w:t>py</w:t>
       </w:r>
-      <w:proofErr w:type="spellEnd"/>
       <w:r>
         <w:rPr>
           <w:lang w:val="el-GR"/>
@@ -1044,45 +979,51 @@
         <w:rPr>
           <w:lang w:val="el-GR"/>
         </w:rPr>
-        <w:t xml:space="preserve">στήνω ένα </w:t>
-      </w:r>
-      <w:proofErr w:type="spellStart"/>
-      <w:r>
-        <w:rPr>
-          <w:lang w:val="el-GR"/>
-        </w:rPr>
-        <w:t>ντέμο</w:t>
-      </w:r>
-      <w:proofErr w:type="spellEnd"/>
-      <w:r>
-        <w:rPr>
-          <w:lang w:val="el-GR"/>
-        </w:rPr>
-        <w:t xml:space="preserve"> που φαίνονται τα αποτελέσματα </w:t>
-      </w:r>
-      <w:r>
-        <w:rPr>
-          <w:lang w:val="el-GR"/>
-        </w:rPr>
-        <w:t xml:space="preserve">και η αποδόσεις </w:t>
-      </w:r>
-      <w:r>
-        <w:rPr>
-          <w:lang w:val="el-GR"/>
-        </w:rPr>
-        <w:t xml:space="preserve">των δύο τεχνικών. Παρακάτω παρουσιάζω τις συναρτήσεις του αρχείου </w:t>
-      </w:r>
-      <w:r>
-        <w:t>spatial</w:t>
-      </w:r>
-      <w:r>
-        <w:rPr>
-          <w:lang w:val="el-GR"/>
-        </w:rPr>
-        <w:t>_</w:t>
-      </w:r>
-      <w:r>
-        <w:t>search</w:t>
+        <w:t>και τον τρόπο λειτουργίας τους.</w:t>
+      </w:r>
+      <w:r>
+        <w:rPr>
+          <w:lang w:val="el-GR"/>
+        </w:rPr>
+        <w:t xml:space="preserve"> </w:t>
+      </w:r>
+      <w:r>
+        <w:rPr>
+          <w:lang w:val="el-GR"/>
+        </w:rPr>
+        <w:t>(</w:t>
+      </w:r>
+      <w:r>
+        <w:rPr>
+          <w:b/>
+          <w:bCs/>
+          <w:lang w:val="el-GR"/>
+        </w:rPr>
+        <w:t>ΣΗΜΕΙΩΣΗ</w:t>
+      </w:r>
+      <w:r>
+        <w:rPr>
+          <w:lang w:val="el-GR"/>
+        </w:rPr>
+        <w:t xml:space="preserve">: τα </w:t>
+      </w:r>
+      <w:r>
+        <w:t>borders</w:t>
+      </w:r>
+      <w:r>
+        <w:rPr>
+          <w:lang w:val="el-GR"/>
+        </w:rPr>
+        <w:t xml:space="preserve"> </w:t>
+      </w:r>
+      <w:r>
+        <w:rPr>
+          <w:lang w:val="el-GR"/>
+        </w:rPr>
+        <w:t xml:space="preserve">τα υπολογίζω κατά το φόρτωμα των δεδομένων στο αρχείο </w:t>
+      </w:r>
+      <w:r>
+        <w:t>loader</w:t>
       </w:r>
       <w:r>
         <w:rPr>
@@ -1090,78 +1031,9 @@
         </w:rPr>
         <w:t>.</w:t>
       </w:r>
-      <w:proofErr w:type="spellStart"/>
       <w:r>
         <w:t>py</w:t>
       </w:r>
-      <w:proofErr w:type="spellEnd"/>
-      <w:r>
-        <w:rPr>
-          <w:lang w:val="el-GR"/>
-        </w:rPr>
-        <w:t xml:space="preserve"> </w:t>
-      </w:r>
-      <w:r>
-        <w:rPr>
-          <w:lang w:val="el-GR"/>
-        </w:rPr>
-        <w:t>και τον τρόπο λειτουργίας τους.</w:t>
-      </w:r>
-      <w:r>
-        <w:rPr>
-          <w:lang w:val="el-GR"/>
-        </w:rPr>
-        <w:t xml:space="preserve"> </w:t>
-      </w:r>
-      <w:r>
-        <w:rPr>
-          <w:lang w:val="el-GR"/>
-        </w:rPr>
-        <w:t>(</w:t>
-      </w:r>
-      <w:r>
-        <w:rPr>
-          <w:b/>
-          <w:bCs/>
-          <w:lang w:val="el-GR"/>
-        </w:rPr>
-        <w:t>ΣΗΜΕΙΩΣΗ</w:t>
-      </w:r>
-      <w:r>
-        <w:rPr>
-          <w:lang w:val="el-GR"/>
-        </w:rPr>
-        <w:t xml:space="preserve">: τα </w:t>
-      </w:r>
-      <w:r>
-        <w:t>borders</w:t>
-      </w:r>
-      <w:r>
-        <w:rPr>
-          <w:lang w:val="el-GR"/>
-        </w:rPr>
-        <w:t xml:space="preserve"> </w:t>
-      </w:r>
-      <w:r>
-        <w:rPr>
-          <w:lang w:val="el-GR"/>
-        </w:rPr>
-        <w:t xml:space="preserve">τα υπολογίζω κατά το φόρτωμα των δεδομένων στο αρχείο </w:t>
-      </w:r>
-      <w:r>
-        <w:t>loader</w:t>
-      </w:r>
-      <w:r>
-        <w:rPr>
-          <w:lang w:val="el-GR"/>
-        </w:rPr>
-        <w:t>.</w:t>
-      </w:r>
-      <w:proofErr w:type="spellStart"/>
-      <w:r>
-        <w:t>py</w:t>
-      </w:r>
-      <w:proofErr w:type="spellEnd"/>
       <w:r>
         <w:rPr>
           <w:lang w:val="el-GR"/>
@@ -1536,7 +1408,6 @@
           <w:lang w:val="el-GR"/>
         </w:rPr>
       </w:pPr>
-      <w:proofErr w:type="spellStart"/>
       <w:r>
         <w:rPr>
           <w:b/>
@@ -1544,7 +1415,6 @@
         </w:rPr>
         <w:t>SpaSearchGrid</w:t>
       </w:r>
-      <w:proofErr w:type="spellEnd"/>
       <w:r>
         <w:rPr>
           <w:b/>
@@ -1569,21 +1439,7 @@
         <w:rPr>
           <w:lang w:val="el-GR"/>
         </w:rPr>
-        <w:t xml:space="preserve">Εδώ καλούμε 4 φορές την δυαδική αναζήτηση για να βρούμε όλα τα κελιά που περιλαμβάνει το παράθυρο αναζήτησης. Στην συνέχεια ελέγχουμε μία </w:t>
-      </w:r>
-      <w:proofErr w:type="spellStart"/>
-      <w:r>
-        <w:rPr>
-          <w:lang w:val="el-GR"/>
-        </w:rPr>
-        <w:t>μία</w:t>
-      </w:r>
-      <w:proofErr w:type="spellEnd"/>
-      <w:r>
-        <w:rPr>
-          <w:lang w:val="el-GR"/>
-        </w:rPr>
-        <w:t xml:space="preserve"> τις ταινίες που προκύπτουν και κρατάμε αυτές που ανήκουν στο παράθυρο αναζήτησης. Αυτό το βήμα το κάνω επειδή επιλέγω το ελάχιστο υποσύνολο των κελιών που περικλείει ολόκληρο το παράθυρο αναζήτησης και αυτό έχει ως αποτέλεσμα να υπάρχουν και εγγραφές που δεν ανήκουν στο παράθυρο αναζήτησης.</w:t>
+        <w:t>Εδώ καλούμε 4 φορές την δυαδική αναζήτηση για να βρούμε όλα τα κελιά που περιλαμβάνει το παράθυρο αναζήτησης. Στην συνέχεια ελέγχουμε μία μία τις ταινίες που προκύπτουν και κρατάμε αυτές που ανήκουν στο παράθυρο αναζήτησης. Αυτό το βήμα το κάνω επειδή επιλέγω το ελάχιστο υποσύνολο των κελιών που περικλείει ολόκληρο το παράθυρο αναζήτησης και αυτό έχει ως αποτέλεσμα να υπάρχουν και εγγραφές που δεν ανήκουν στο παράθυρο αναζήτησης.</w:t>
       </w:r>
     </w:p>
     <w:p>
@@ -1597,7 +1453,6 @@
           <w:lang w:val="el-GR"/>
         </w:rPr>
       </w:pPr>
-      <w:proofErr w:type="spellStart"/>
       <w:r>
         <w:rPr>
           <w:b/>
@@ -1605,7 +1460,6 @@
         </w:rPr>
         <w:t>SpaSearchRaw</w:t>
       </w:r>
-      <w:proofErr w:type="spellEnd"/>
       <w:r>
         <w:rPr>
           <w:b/>
@@ -1624,35 +1478,7 @@
         <w:rPr>
           <w:lang w:val="el-GR"/>
         </w:rPr>
-        <w:t xml:space="preserve">Εδώ η αναζήτηση γίνεται χωρίς την χρήση του ανεστραμμένου αρχείου. Απλά </w:t>
-      </w:r>
-      <w:proofErr w:type="spellStart"/>
-      <w:r>
-        <w:rPr>
-          <w:lang w:val="el-GR"/>
-        </w:rPr>
-        <w:t>σκανάρει</w:t>
-      </w:r>
-      <w:proofErr w:type="spellEnd"/>
-      <w:r>
-        <w:rPr>
-          <w:lang w:val="el-GR"/>
-        </w:rPr>
-        <w:t xml:space="preserve"> μία </w:t>
-      </w:r>
-      <w:proofErr w:type="spellStart"/>
-      <w:r>
-        <w:rPr>
-          <w:lang w:val="el-GR"/>
-        </w:rPr>
-        <w:t>μία</w:t>
-      </w:r>
-      <w:proofErr w:type="spellEnd"/>
-      <w:r>
-        <w:rPr>
-          <w:lang w:val="el-GR"/>
-        </w:rPr>
-        <w:t xml:space="preserve"> τις εγγραφές και κρατάει αυτές που πληρούν τα κριτήρια της αναζήτησης.</w:t>
+        <w:t>Εδώ η αναζήτηση γίνεται χωρίς την χρήση του ανεστραμμένου αρχείου. Απλά σκανάρει μία μία τις εγγραφές και κρατάει αυτές που πληρούν τα κριτήρια της αναζήτησης.</w:t>
       </w:r>
     </w:p>
     <w:p>
@@ -1696,14 +1522,9 @@
         </w:rPr>
         <w:t xml:space="preserve">Στο αρχείο </w:t>
       </w:r>
-      <w:proofErr w:type="spellStart"/>
-      <w:r>
-        <w:t>spati</w:t>
-      </w:r>
-      <w:r>
-        <w:t>o</w:t>
-      </w:r>
-      <w:proofErr w:type="spellEnd"/>
+      <w:r>
+        <w:t>spatio</w:t>
+      </w:r>
       <w:r>
         <w:rPr>
           <w:lang w:val="el-GR"/>
@@ -1728,11 +1549,9 @@
         </w:rPr>
         <w:t>.</w:t>
       </w:r>
-      <w:proofErr w:type="spellStart"/>
       <w:r>
         <w:t>py</w:t>
       </w:r>
-      <w:proofErr w:type="spellEnd"/>
       <w:r>
         <w:rPr>
           <w:lang w:val="el-GR"/>
@@ -1743,27 +1562,7 @@
         <w:rPr>
           <w:lang w:val="el-GR"/>
         </w:rPr>
-        <w:t xml:space="preserve">υλοποιώ όλες τις απαραίτητες συναρτήσεις για την </w:t>
-      </w:r>
-      <w:proofErr w:type="spellStart"/>
-      <w:r>
-        <w:rPr>
-          <w:lang w:val="el-GR"/>
-        </w:rPr>
-        <w:t>χωρ</w:t>
-      </w:r>
-      <w:r>
-        <w:rPr>
-          <w:lang w:val="el-GR"/>
-        </w:rPr>
-        <w:t>ο-κειμενική</w:t>
-      </w:r>
-      <w:proofErr w:type="spellEnd"/>
-      <w:r>
-        <w:rPr>
-          <w:lang w:val="el-GR"/>
-        </w:rPr>
-        <w:t xml:space="preserve"> αναζήτηση και στο αρχείο </w:t>
+        <w:t xml:space="preserve">υλοποιώ όλες τις απαραίτητες συναρτήσεις για την χωρο-κειμενική αναζήτηση και στο αρχείο </w:t>
       </w:r>
       <w:r>
         <w:t>part</w:t>
@@ -1780,11 +1579,9 @@
         </w:rPr>
         <w:t>.</w:t>
       </w:r>
-      <w:proofErr w:type="spellStart"/>
       <w:r>
         <w:t>py</w:t>
       </w:r>
-      <w:proofErr w:type="spellEnd"/>
       <w:r>
         <w:rPr>
           <w:lang w:val="el-GR"/>
@@ -1795,42 +1592,11 @@
         <w:rPr>
           <w:lang w:val="el-GR"/>
         </w:rPr>
-        <w:t xml:space="preserve">στήνω ένα </w:t>
-      </w:r>
-      <w:proofErr w:type="spellStart"/>
-      <w:r>
-        <w:rPr>
-          <w:lang w:val="el-GR"/>
-        </w:rPr>
-        <w:t>ντέμο</w:t>
-      </w:r>
-      <w:proofErr w:type="spellEnd"/>
-      <w:r>
-        <w:rPr>
-          <w:lang w:val="el-GR"/>
-        </w:rPr>
-        <w:t xml:space="preserve"> που φαίνονται τα αποτελέσματα και η αποδόσεις των </w:t>
-      </w:r>
-      <w:r>
-        <w:rPr>
-          <w:lang w:val="el-GR"/>
-        </w:rPr>
-        <w:t>τριών</w:t>
-      </w:r>
-      <w:r>
-        <w:rPr>
-          <w:lang w:val="el-GR"/>
-        </w:rPr>
-        <w:t xml:space="preserve"> τεχνικών. Παρακάτω παρουσιάζω τις συναρτήσεις του αρχείου </w:t>
-      </w:r>
-      <w:proofErr w:type="spellStart"/>
-      <w:r>
-        <w:t>spati</w:t>
-      </w:r>
-      <w:r>
-        <w:t>o</w:t>
-      </w:r>
-      <w:proofErr w:type="spellEnd"/>
+        <w:t xml:space="preserve">στήνω ένα ντέμο που φαίνονται τα αποτελέσματα και η αποδόσεις των τριών τεχνικών. Παρακάτω παρουσιάζω τις συναρτήσεις του αρχείου </w:t>
+      </w:r>
+      <w:r>
+        <w:t>spatio</w:t>
+      </w:r>
       <w:r>
         <w:rPr>
           <w:lang w:val="el-GR"/>
@@ -1855,11 +1621,9 @@
         </w:rPr>
         <w:t>.</w:t>
       </w:r>
-      <w:proofErr w:type="spellStart"/>
       <w:r>
         <w:t>py</w:t>
       </w:r>
-      <w:proofErr w:type="spellEnd"/>
       <w:r>
         <w:rPr>
           <w:lang w:val="el-GR"/>
@@ -1890,7 +1654,6 @@
           <w:lang w:val="el-GR"/>
         </w:rPr>
       </w:pPr>
-      <w:proofErr w:type="spellStart"/>
       <w:r>
         <w:rPr>
           <w:b/>
@@ -1912,7 +1675,6 @@
         </w:rPr>
         <w:t>SearchIFAfterGrid</w:t>
       </w:r>
-      <w:proofErr w:type="spellEnd"/>
       <w:r>
         <w:rPr>
           <w:b/>
@@ -1927,11 +1689,9 @@
         </w:rPr>
         <w:t xml:space="preserve">Αυτή η συνάρτηση είναι ίδια με την συνάρτηση </w:t>
       </w:r>
-      <w:proofErr w:type="spellStart"/>
       <w:r>
         <w:t>kwSearchIF</w:t>
       </w:r>
-      <w:proofErr w:type="spellEnd"/>
       <w:r>
         <w:rPr>
           <w:lang w:val="el-GR"/>
@@ -1962,43 +1722,13 @@
           <w:lang w:val="el-GR"/>
         </w:rPr>
       </w:pPr>
-      <w:proofErr w:type="spellStart"/>
-      <w:r>
-        <w:rPr>
-          <w:b/>
-          <w:bCs/>
-        </w:rPr>
-        <w:t>spa</w:t>
-      </w:r>
-      <w:r>
-        <w:rPr>
-          <w:b/>
-          <w:bCs/>
-        </w:rPr>
-        <w:t>Search</w:t>
-      </w:r>
-      <w:r>
-        <w:rPr>
-          <w:b/>
-          <w:bCs/>
-        </w:rPr>
-        <w:t>Grid</w:t>
-      </w:r>
-      <w:r>
-        <w:rPr>
-          <w:b/>
-          <w:bCs/>
-        </w:rPr>
-        <w:t>After</w:t>
-      </w:r>
-      <w:r>
-        <w:rPr>
-          <w:b/>
-          <w:bCs/>
-        </w:rPr>
-        <w:t>IF</w:t>
-      </w:r>
-      <w:proofErr w:type="spellEnd"/>
+      <w:r>
+        <w:rPr>
+          <w:b/>
+          <w:bCs/>
+        </w:rPr>
+        <w:t>spaSearchGridAfterIF</w:t>
+      </w:r>
       <w:r>
         <w:rPr>
           <w:b/>
@@ -2013,17 +1743,9 @@
         </w:rPr>
         <w:t xml:space="preserve">Αυτή η συνάρτηση είναι ίδια με την συνάρτηση </w:t>
       </w:r>
-      <w:proofErr w:type="spellStart"/>
-      <w:r>
-        <w:t>spa</w:t>
-      </w:r>
-      <w:r>
-        <w:t>Search</w:t>
-      </w:r>
-      <w:r>
-        <w:t>Grod</w:t>
-      </w:r>
-      <w:proofErr w:type="spellEnd"/>
+      <w:r>
+        <w:t>spaSearchGrod</w:t>
+      </w:r>
       <w:r>
         <w:rPr>
           <w:lang w:val="el-GR"/>
@@ -2034,31 +1756,7 @@
         <w:rPr>
           <w:lang w:val="el-GR"/>
         </w:rPr>
-        <w:t xml:space="preserve">με την μόνη διαφορά ότι παίρνει μία λίστα με τα αποτελέσματα της αναζήτησης </w:t>
-      </w:r>
-      <w:r>
-        <w:rPr>
-          <w:lang w:val="el-GR"/>
-        </w:rPr>
-        <w:t xml:space="preserve">με λέξεις κλειδιά </w:t>
-      </w:r>
-      <w:r>
-        <w:rPr>
-          <w:lang w:val="el-GR"/>
-        </w:rPr>
-        <w:t xml:space="preserve">ώστε να φιλτράρει τα αποτελέσματα της </w:t>
-      </w:r>
-      <w:r>
-        <w:rPr>
-          <w:lang w:val="el-GR"/>
-        </w:rPr>
-        <w:t xml:space="preserve">χωρικής </w:t>
-      </w:r>
-      <w:r>
-        <w:rPr>
-          <w:lang w:val="el-GR"/>
-        </w:rPr>
-        <w:t>αναζήτησης.</w:t>
+        <w:t>με την μόνη διαφορά ότι παίρνει μία λίστα με τα αποτελέσματα της αναζήτησης με λέξεις κλειδιά ώστε να φιλτράρει τα αποτελέσματα της χωρικής αναζήτησης.</w:t>
       </w:r>
     </w:p>
     <w:p>
@@ -2074,7 +1772,6 @@
           <w:lang w:val="el-GR"/>
         </w:rPr>
       </w:pPr>
-      <w:proofErr w:type="spellStart"/>
       <w:r>
         <w:rPr>
           <w:b/>
@@ -2082,7 +1779,6 @@
         </w:rPr>
         <w:t>kwSpasearchIF</w:t>
       </w:r>
-      <w:proofErr w:type="spellEnd"/>
       <w:r>
         <w:rPr>
           <w:b/>
@@ -2095,27 +1791,11 @@
         <w:rPr>
           <w:lang w:val="el-GR"/>
         </w:rPr>
-        <w:t xml:space="preserve">Εδώ υλοποιείται η </w:t>
-      </w:r>
-      <w:proofErr w:type="spellStart"/>
-      <w:r>
-        <w:rPr>
-          <w:lang w:val="el-GR"/>
-        </w:rPr>
-        <w:t>χωροκειμενική</w:t>
-      </w:r>
-      <w:proofErr w:type="spellEnd"/>
-      <w:r>
-        <w:rPr>
-          <w:lang w:val="el-GR"/>
-        </w:rPr>
-        <w:t xml:space="preserve"> αναζήτηση κάνοντας σε πρώτη φάση την αναζήτηση με λέξεις κλειδιά καλώντας την </w:t>
-      </w:r>
-      <w:proofErr w:type="spellStart"/>
+        <w:t xml:space="preserve">Εδώ υλοποιείται η χωροκειμενική αναζήτηση κάνοντας σε πρώτη φάση την αναζήτηση με λέξεις κλειδιά καλώντας την </w:t>
+      </w:r>
       <w:r>
         <w:t>kwSearchIF</w:t>
       </w:r>
-      <w:proofErr w:type="spellEnd"/>
       <w:r>
         <w:rPr>
           <w:lang w:val="el-GR"/>
@@ -2128,11 +1808,9 @@
         </w:rPr>
         <w:t xml:space="preserve">και σε δεύτερη φάση καλώντας την </w:t>
       </w:r>
-      <w:proofErr w:type="spellStart"/>
       <w:r>
         <w:t>spaSearchGridAfterIF</w:t>
       </w:r>
-      <w:proofErr w:type="spellEnd"/>
       <w:r>
         <w:rPr>
           <w:lang w:val="el-GR"/>
@@ -2145,22 +1823,18 @@
         </w:rPr>
         <w:t xml:space="preserve">για να κάνει την χωρική αναζήτηση. Τα αποτελέσματα της </w:t>
       </w:r>
-      <w:proofErr w:type="spellStart"/>
       <w:r>
         <w:t>kwSearchIF</w:t>
       </w:r>
-      <w:proofErr w:type="spellEnd"/>
       <w:r>
         <w:rPr>
           <w:lang w:val="el-GR"/>
         </w:rPr>
         <w:t xml:space="preserve"> τροφοδοτούνται στην </w:t>
       </w:r>
-      <w:proofErr w:type="spellStart"/>
       <w:r>
         <w:t>spaSearchGridAfterIF</w:t>
       </w:r>
-      <w:proofErr w:type="spellEnd"/>
       <w:r>
         <w:rPr>
           <w:lang w:val="el-GR"/>
@@ -2193,7 +1867,6 @@
           <w:lang w:val="el-GR"/>
         </w:rPr>
       </w:pPr>
-      <w:proofErr w:type="spellStart"/>
       <w:r>
         <w:rPr>
           <w:b/>
@@ -2208,7 +1881,6 @@
         </w:rPr>
         <w:t>Grid</w:t>
       </w:r>
-      <w:proofErr w:type="spellEnd"/>
       <w:r>
         <w:rPr>
           <w:b/>
@@ -2221,21 +1893,7 @@
         <w:rPr>
           <w:lang w:val="el-GR"/>
         </w:rPr>
-        <w:t xml:space="preserve">Εδώ υλοποιείται η </w:t>
-      </w:r>
-      <w:proofErr w:type="spellStart"/>
-      <w:r>
-        <w:rPr>
-          <w:lang w:val="el-GR"/>
-        </w:rPr>
-        <w:t>χωροκειμενική</w:t>
-      </w:r>
-      <w:proofErr w:type="spellEnd"/>
-      <w:r>
-        <w:rPr>
-          <w:lang w:val="el-GR"/>
-        </w:rPr>
-        <w:t xml:space="preserve"> αναζήτηση κάνοντας σε πρώτη φάση την</w:t>
+        <w:t>Εδώ υλοποιείται η χωροκειμενική αναζήτηση κάνοντας σε πρώτη φάση την</w:t>
       </w:r>
       <w:r>
         <w:rPr>
@@ -2249,51 +1907,23 @@
         </w:rPr>
         <w:t xml:space="preserve"> αναζήτηση καλώντας την </w:t>
       </w:r>
-      <w:proofErr w:type="spellStart"/>
-      <w:r>
-        <w:t>spa</w:t>
-      </w:r>
-      <w:r>
-        <w:t>Search</w:t>
-      </w:r>
-      <w:r>
-        <w:t>Grid</w:t>
-      </w:r>
-      <w:proofErr w:type="spellEnd"/>
+      <w:r>
+        <w:t>spaSearchGrid</w:t>
+      </w:r>
       <w:r>
         <w:rPr>
           <w:lang w:val="el-GR"/>
         </w:rPr>
         <w:t xml:space="preserve"> και σε δεύτερη φάση καλώντας την </w:t>
       </w:r>
-      <w:proofErr w:type="spellStart"/>
-      <w:r>
-        <w:t>kw</w:t>
-      </w:r>
-      <w:r>
-        <w:t>Search</w:t>
-      </w:r>
-      <w:r>
-        <w:t>IF</w:t>
-      </w:r>
-      <w:r>
-        <w:t>After</w:t>
-      </w:r>
-      <w:r>
-        <w:t>Grid</w:t>
-      </w:r>
-      <w:proofErr w:type="spellEnd"/>
-      <w:r>
-        <w:rPr>
-          <w:lang w:val="el-GR"/>
-        </w:rPr>
-        <w:t xml:space="preserve"> για να κάνει</w:t>
-      </w:r>
-      <w:r>
-        <w:rPr>
-          <w:lang w:val="el-GR"/>
-        </w:rPr>
-        <w:t xml:space="preserve"> </w:t>
+      <w:r>
+        <w:t>kwSearchIFAfterGrid</w:t>
+      </w:r>
+      <w:r>
+        <w:rPr>
+          <w:lang w:val="el-GR"/>
+        </w:rPr>
+        <w:t xml:space="preserve"> για να κάνει </w:t>
       </w:r>
       <w:r>
         <w:rPr>
@@ -2307,40 +1937,18 @@
         </w:rPr>
         <w:t xml:space="preserve"> με λέξεις κλειδιά. Τα αποτελέσματα της </w:t>
       </w:r>
-      <w:proofErr w:type="spellStart"/>
-      <w:r>
-        <w:t>spa</w:t>
-      </w:r>
-      <w:r>
-        <w:t>Search</w:t>
-      </w:r>
-      <w:r>
-        <w:t>Grid</w:t>
-      </w:r>
-      <w:proofErr w:type="spellEnd"/>
+      <w:r>
+        <w:t>spaSearchGrid</w:t>
+      </w:r>
       <w:r>
         <w:rPr>
           <w:lang w:val="el-GR"/>
         </w:rPr>
         <w:t xml:space="preserve"> τροφοδοτούνται στην </w:t>
       </w:r>
-      <w:proofErr w:type="spellStart"/>
-      <w:r>
-        <w:t>kw</w:t>
-      </w:r>
-      <w:r>
-        <w:t>Search</w:t>
-      </w:r>
-      <w:r>
-        <w:t>IF</w:t>
-      </w:r>
-      <w:r>
-        <w:t>After</w:t>
-      </w:r>
-      <w:r>
-        <w:t>Grid</w:t>
-      </w:r>
-      <w:proofErr w:type="spellEnd"/>
+      <w:r>
+        <w:t>kwSearchIFAfterGrid</w:t>
+      </w:r>
       <w:r>
         <w:rPr>
           <w:lang w:val="el-GR"/>
@@ -2361,7 +1969,6 @@
           <w:lang w:val="el-GR"/>
         </w:rPr>
       </w:pPr>
-      <w:proofErr w:type="spellStart"/>
       <w:r>
         <w:rPr>
           <w:b/>
@@ -2376,7 +1983,6 @@
         </w:rPr>
         <w:t>Raw</w:t>
       </w:r>
-      <w:proofErr w:type="spellEnd"/>
       <w:r>
         <w:rPr>
           <w:b/>
@@ -2397,16 +2003,332 @@
         <w:rPr>
           <w:lang w:val="el-GR"/>
         </w:rPr>
-        <w:t xml:space="preserve">Εδώ η </w:t>
-      </w:r>
-      <w:proofErr w:type="spellStart"/>
-      <w:r>
-        <w:rPr>
-          <w:lang w:val="el-GR"/>
-        </w:rPr>
-        <w:t>χωρο-κειμενική</w:t>
-      </w:r>
-      <w:proofErr w:type="spellEnd"/>
+        <w:t>Εδώ η χωρο-κειμενική αναζήτηση γίνεται χωρίς την χρήση του ανεστραμμένου αρχείου και του χωρικού ευρετηρίου. Απλά σκανάρει μία μία τις εγγραφές και κρατάει αυτές που πληρούν τα κριτήρια της αναζήτησης.</w:t>
+      </w:r>
+    </w:p>
+    <w:p>
+      <w:pPr>
+        <w:ind w:left="360"/>
+        <w:rPr>
+          <w:b/>
+          <w:bCs/>
+        </w:rPr>
+      </w:pPr>
+    </w:p>
+    <w:p>
+      <w:pPr>
+        <w:pStyle w:val="1"/>
+        <w:rPr>
+          <w:lang w:val="el-GR"/>
+        </w:rPr>
+      </w:pPr>
+      <w:r>
+        <w:rPr>
+          <w:lang w:val="el-GR"/>
+        </w:rPr>
+        <w:t>ΣΥΓΚΡΙΣΗ ΤΕΧΝΙΚΩΝ</w:t>
+      </w:r>
+    </w:p>
+    <w:p>
+      <w:pPr>
+        <w:rPr>
+          <w:lang w:val="el-GR"/>
+        </w:rPr>
+      </w:pPr>
+    </w:p>
+    <w:p>
+      <w:pPr>
+        <w:pStyle w:val="3"/>
+      </w:pPr>
+      <w:r>
+        <w:rPr>
+          <w:lang w:val="el-GR"/>
+        </w:rPr>
+        <w:t>ΑΝΑΖΗΤΗΣΗ ΜΕ ΛΕΞΕΙΣ-ΚΛΕΙΔΙΑ</w:t>
+      </w:r>
+    </w:p>
+    <w:p>
+      <w:pPr>
+        <w:rPr>
+          <w:lang w:val="el-GR"/>
+        </w:rPr>
+      </w:pPr>
+      <w:r>
+        <w:rPr>
+          <w:lang w:val="el-GR"/>
+        </w:rPr>
+        <w:t>Η αναζήτηση με χρήση ανεστραμμένου αρχείου είναι πιο γρήγορη από την αναζήτηση χωρίς. Αυτό οφείλεται στο ότι η αναζήτηση χωρίς</w:t>
+      </w:r>
+      <w:r>
+        <w:rPr>
+          <w:lang w:val="el-GR"/>
+        </w:rPr>
+        <w:t xml:space="preserve"> ανεστραμμένο αρχείο</w:t>
+      </w:r>
+      <w:r>
+        <w:rPr>
+          <w:lang w:val="el-GR"/>
+        </w:rPr>
+        <w:t xml:space="preserve">, ανεξαρτήτως εισόδου θα προσπελάσει όλα τα δεδομένα για να μας </w:t>
+      </w:r>
+      <w:r>
+        <w:rPr>
+          <w:lang w:val="el-GR"/>
+        </w:rPr>
+        <w:t>επιστρέψει το αποτέλεσμα. Ενώ η αναζήτηση με ανεστραμμένο αρχείο επισκέπτεται μόνο ένα υποσύνολο από τα δεδομένα.</w:t>
+      </w:r>
+    </w:p>
+    <w:tbl>
+      <w:tblPr>
+        <w:tblStyle w:val="a8"/>
+        <w:tblW w:w="0" w:type="auto"/>
+        <w:tblLook w:val="04A0" w:firstRow="1" w:lastRow="0" w:firstColumn="1" w:lastColumn="0" w:noHBand="0" w:noVBand="1"/>
+      </w:tblPr>
+      <w:tblGrid>
+        <w:gridCol w:w="6475"/>
+        <w:gridCol w:w="1260"/>
+        <w:gridCol w:w="1615"/>
+      </w:tblGrid>
+      <w:tr>
+        <w:tc>
+          <w:tcPr>
+            <w:tcW w:w="6475" w:type="dxa"/>
+          </w:tcPr>
+          <w:p>
+            <w:pPr>
+              <w:rPr>
+                <w:b/>
+                <w:bCs/>
+              </w:rPr>
+            </w:pPr>
+            <w:r>
+              <w:rPr>
+                <w:b/>
+                <w:bCs/>
+              </w:rPr>
+              <w:t>QUERY</w:t>
+            </w:r>
+          </w:p>
+        </w:tc>
+        <w:tc>
+          <w:tcPr>
+            <w:tcW w:w="1260" w:type="dxa"/>
+          </w:tcPr>
+          <w:p>
+            <w:pPr>
+              <w:rPr>
+                <w:b/>
+                <w:bCs/>
+              </w:rPr>
+            </w:pPr>
+            <w:r>
+              <w:rPr>
+                <w:b/>
+                <w:bCs/>
+              </w:rPr>
+              <w:t>RAW</w:t>
+            </w:r>
+          </w:p>
+        </w:tc>
+        <w:tc>
+          <w:tcPr>
+            <w:tcW w:w="1615" w:type="dxa"/>
+          </w:tcPr>
+          <w:p>
+            <w:pPr>
+              <w:rPr>
+                <w:b/>
+                <w:bCs/>
+              </w:rPr>
+            </w:pPr>
+            <w:r>
+              <w:rPr>
+                <w:b/>
+                <w:bCs/>
+              </w:rPr>
+              <w:t>INVERTED FILE</w:t>
+            </w:r>
+          </w:p>
+        </w:tc>
+      </w:tr>
+      <w:tr>
+        <w:tc>
+          <w:tcPr>
+            <w:tcW w:w="6475" w:type="dxa"/>
+          </w:tcPr>
+          <w:p>
+            <w:r>
+              <w:t>late night</w:t>
+            </w:r>
+            <w:r>
+              <w:t xml:space="preserve">, </w:t>
+            </w:r>
+            <w:r>
+              <w:t>breakfast/brunch</w:t>
+            </w:r>
+            <w:r>
+              <w:t>, i</w:t>
+            </w:r>
+            <w:r>
+              <w:t>talian</w:t>
+            </w:r>
+          </w:p>
+        </w:tc>
+        <w:tc>
+          <w:tcPr>
+            <w:tcW w:w="1260" w:type="dxa"/>
+          </w:tcPr>
+          <w:p>
+            <w:r>
+              <w:t>0.00298sec</w:t>
+            </w:r>
+          </w:p>
+        </w:tc>
+        <w:tc>
+          <w:tcPr>
+            <w:tcW w:w="1615" w:type="dxa"/>
+          </w:tcPr>
+          <w:p>
+            <w:r>
+              <w:t>0.00099sec</w:t>
+            </w:r>
+          </w:p>
+        </w:tc>
+      </w:tr>
+      <w:tr>
+        <w:tc>
+          <w:tcPr>
+            <w:tcW w:w="6475" w:type="dxa"/>
+          </w:tcPr>
+          <w:p>
+            <w:r>
+              <w:t>Late night</w:t>
+            </w:r>
+          </w:p>
+        </w:tc>
+        <w:tc>
+          <w:tcPr>
+            <w:tcW w:w="1260" w:type="dxa"/>
+          </w:tcPr>
+          <w:p>
+            <w:r>
+              <w:t>0.00697sec</w:t>
+            </w:r>
+          </w:p>
+        </w:tc>
+        <w:tc>
+          <w:tcPr>
+            <w:tcW w:w="1615" w:type="dxa"/>
+          </w:tcPr>
+          <w:p>
+            <w:r>
+              <w:t>0.00201sec</w:t>
+            </w:r>
+          </w:p>
+        </w:tc>
+      </w:tr>
+      <w:tr>
+        <w:tc>
+          <w:tcPr>
+            <w:tcW w:w="6475" w:type="dxa"/>
+          </w:tcPr>
+          <w:p>
+            <w:r>
+              <w:t>greek, bar</w:t>
+            </w:r>
+          </w:p>
+        </w:tc>
+        <w:tc>
+          <w:tcPr>
+            <w:tcW w:w="1260" w:type="dxa"/>
+          </w:tcPr>
+          <w:p>
+            <w:r>
+              <w:t>0.00301sec</w:t>
+            </w:r>
+          </w:p>
+        </w:tc>
+        <w:tc>
+          <w:tcPr>
+            <w:tcW w:w="1615" w:type="dxa"/>
+          </w:tcPr>
+          <w:p>
+            <w:r>
+              <w:t>0.0sec</w:t>
+            </w:r>
+          </w:p>
+        </w:tc>
+      </w:tr>
+      <w:tr>
+        <w:tc>
+          <w:tcPr>
+            <w:tcW w:w="6475" w:type="dxa"/>
+          </w:tcPr>
+          <w:p>
+            <w:r>
+              <w:t>late night</w:t>
+            </w:r>
+            <w:r>
+              <w:t xml:space="preserve">, </w:t>
+            </w:r>
+            <w:r>
+              <w:t>breakfast/brunch</w:t>
+            </w:r>
+            <w:r>
+              <w:t xml:space="preserve">, </w:t>
+            </w:r>
+            <w:r>
+              <w:t>greek</w:t>
+            </w:r>
+          </w:p>
+        </w:tc>
+        <w:tc>
+          <w:tcPr>
+            <w:tcW w:w="1260" w:type="dxa"/>
+          </w:tcPr>
+          <w:p>
+            <w:r>
+              <w:t>0.00298sec</w:t>
+            </w:r>
+          </w:p>
+        </w:tc>
+        <w:tc>
+          <w:tcPr>
+            <w:tcW w:w="1615" w:type="dxa"/>
+          </w:tcPr>
+          <w:p>
+            <w:r>
+              <w:t>0.0sec</w:t>
+            </w:r>
+          </w:p>
+        </w:tc>
+      </w:tr>
+    </w:tbl>
+    <w:p>
+      <w:pPr>
+        <w:rPr>
+          <w:lang w:val="el-GR"/>
+        </w:rPr>
+      </w:pPr>
+    </w:p>
+    <w:p>
+      <w:pPr>
+        <w:rPr>
+          <w:lang w:val="el-GR"/>
+        </w:rPr>
+      </w:pPr>
+      <w:r>
+        <w:rPr>
+          <w:lang w:val="el-GR"/>
+        </w:rPr>
+        <w:t>Μπορούμε να παρατηρήσουμε ότι η ταχύτητα της αναζήτησης με ανεστραμμένο αρχείο εξαρτάται σε μεγάλο βαθμό από το πλήθος των εγγραφών που περιλαμβάν</w:t>
+      </w:r>
+      <w:r>
+        <w:rPr>
+          <w:lang w:val="el-GR"/>
+        </w:rPr>
+        <w:t>ουν</w:t>
+      </w:r>
       <w:r>
         <w:rPr>
           <w:lang w:val="el-GR"/>
@@ -2417,86 +2339,684 @@
         <w:rPr>
           <w:lang w:val="el-GR"/>
         </w:rPr>
-        <w:t>αναζήτηση γίνεται χωρίς την χρήση του ανεστραμμένου αρχείου</w:t>
-      </w:r>
-      <w:r>
-        <w:rPr>
-          <w:lang w:val="el-GR"/>
-        </w:rPr>
-        <w:t xml:space="preserve"> και του χωρικού ευρετηρίου</w:t>
-      </w:r>
-      <w:r>
-        <w:rPr>
-          <w:lang w:val="el-GR"/>
-        </w:rPr>
-        <w:t xml:space="preserve">. Απλά </w:t>
-      </w:r>
-      <w:proofErr w:type="spellStart"/>
-      <w:r>
-        <w:rPr>
-          <w:lang w:val="el-GR"/>
-        </w:rPr>
-        <w:t>σκανάρει</w:t>
-      </w:r>
-      <w:proofErr w:type="spellEnd"/>
-      <w:r>
-        <w:rPr>
-          <w:lang w:val="el-GR"/>
-        </w:rPr>
-        <w:t xml:space="preserve"> μία </w:t>
-      </w:r>
-      <w:proofErr w:type="spellStart"/>
-      <w:r>
-        <w:rPr>
-          <w:lang w:val="el-GR"/>
-        </w:rPr>
-        <w:t>μία</w:t>
-      </w:r>
-      <w:proofErr w:type="spellEnd"/>
-      <w:r>
-        <w:rPr>
-          <w:lang w:val="el-GR"/>
-        </w:rPr>
-        <w:t xml:space="preserve"> τις εγγραφές και κρατάει αυτές που πληρούν τα κριτήρια της αναζήτησης.</w:t>
-      </w:r>
-    </w:p>
-    <w:p>
-      <w:pPr>
-        <w:ind w:left="360"/>
-        <w:rPr>
-          <w:b/>
-          <w:bCs/>
-          <w:lang w:val="el-GR"/>
-        </w:rPr>
-      </w:pPr>
-    </w:p>
-    <w:p>
-      <w:pPr>
-        <w:pStyle w:val="1"/>
-        <w:rPr>
-          <w:lang w:val="el-GR"/>
-        </w:rPr>
-      </w:pPr>
-      <w:r>
-        <w:rPr>
-          <w:lang w:val="el-GR"/>
-        </w:rPr>
-        <w:t>ΣΥΓΚΡΙΣΗ ΤΕΧΝΙΚΩΝ</w:t>
-      </w:r>
-    </w:p>
-    <w:p>
-      <w:pPr>
-        <w:rPr>
-          <w:lang w:val="el-GR"/>
-        </w:rPr>
-      </w:pPr>
-    </w:p>
-    <w:p>
-      <w:pPr>
-        <w:rPr>
-          <w:lang w:val="el-GR"/>
-        </w:rPr>
-      </w:pPr>
+        <w:t>οι</w:t>
+      </w:r>
+      <w:r>
+        <w:rPr>
+          <w:lang w:val="el-GR"/>
+        </w:rPr>
+        <w:t xml:space="preserve"> λέξ</w:t>
+      </w:r>
+      <w:r>
+        <w:rPr>
+          <w:lang w:val="el-GR"/>
+        </w:rPr>
+        <w:t>εις</w:t>
+      </w:r>
+      <w:r>
+        <w:rPr>
+          <w:lang w:val="el-GR"/>
+        </w:rPr>
+        <w:t xml:space="preserve"> που αναζητάμε.</w:t>
+      </w:r>
+      <w:r>
+        <w:rPr>
+          <w:lang w:val="el-GR"/>
+        </w:rPr>
+        <w:t xml:space="preserve"> </w:t>
+      </w:r>
+      <w:r>
+        <w:rPr>
+          <w:lang w:val="el-GR"/>
+        </w:rPr>
+        <w:t xml:space="preserve">Επιπλέον </w:t>
+      </w:r>
+      <w:r>
+        <w:rPr>
+          <w:lang w:val="el-GR"/>
+        </w:rPr>
+        <w:lastRenderedPageBreak/>
+        <w:t xml:space="preserve">στις δύο τελευταίες περιπτώσεις </w:t>
+      </w:r>
+      <w:r>
+        <w:rPr>
+          <w:lang w:val="el-GR"/>
+        </w:rPr>
+        <w:t xml:space="preserve">ο χρόνος εκτέλεσης είναι τόσο μικρός που ο μετρητής δεν αντιλαμβάνεται την διαφορά (λογικά έχει να κάνει με την ακρίβεια που αντιλαμβάνεται). </w:t>
+      </w:r>
+    </w:p>
+    <w:p>
+      <w:pPr>
+        <w:rPr>
+          <w:lang w:val="el-GR"/>
+        </w:rPr>
+      </w:pPr>
+    </w:p>
+    <w:p>
+      <w:pPr>
+        <w:pStyle w:val="3"/>
+        <w:rPr>
+          <w:lang w:val="el-GR"/>
+        </w:rPr>
+      </w:pPr>
+      <w:r>
+        <w:rPr>
+          <w:lang w:val="el-GR"/>
+        </w:rPr>
+        <w:t>ΧΩΡΙΚΗ ΑΝΑΖΗΤΗΣΗ</w:t>
+      </w:r>
+    </w:p>
+    <w:p>
+      <w:pPr>
+        <w:rPr>
+          <w:lang w:val="el-GR"/>
+        </w:rPr>
+      </w:pPr>
+      <w:r>
+        <w:rPr>
+          <w:lang w:val="el-GR"/>
+        </w:rPr>
+        <w:t xml:space="preserve">Η χωρική αναζήτηση με χρήση χωρικού ευρετηρίου </w:t>
+      </w:r>
+      <w:r>
+        <w:rPr>
+          <w:lang w:val="el-GR"/>
+        </w:rPr>
+        <w:t xml:space="preserve">φαίνεται να </w:t>
+      </w:r>
+      <w:r>
+        <w:rPr>
+          <w:lang w:val="el-GR"/>
+        </w:rPr>
+        <w:t>είναι πιο γρήγορη από την αναζήτηση χωρίς ευρετήριο.</w:t>
+      </w:r>
+      <w:r>
+        <w:rPr>
+          <w:lang w:val="el-GR"/>
+        </w:rPr>
+        <w:t xml:space="preserve"> Όπως φαίνεται και παρακάτω τα αποτελέσματα δεν είναι ξεκάθαρα και μάλλον οφείλεται στο ότι το αρχείο δεν είναι αρκετά μεγάλο. Γενικά όμως η απόδοση της αναζήτησης με χρήση χωρικού ευρετηρίου φαίνεται να εξαρτάται από το πλήθος των κελιών που περιλαμβάνει το παράθυρο αναζήτησης αλλά και από το πλήθος των εγγραφών που περιλαμβάνουν αυτά τα κελιά.</w:t>
+      </w:r>
+    </w:p>
+    <w:tbl>
+      <w:tblPr>
+        <w:tblStyle w:val="a8"/>
+        <w:tblW w:w="0" w:type="auto"/>
+        <w:tblLook w:val="04A0" w:firstRow="1" w:lastRow="0" w:firstColumn="1" w:lastColumn="0" w:noHBand="0" w:noVBand="1"/>
+      </w:tblPr>
+      <w:tblGrid>
+        <w:gridCol w:w="3272"/>
+        <w:gridCol w:w="3039"/>
+        <w:gridCol w:w="3039"/>
+      </w:tblGrid>
+      <w:tr>
+        <w:tc>
+          <w:tcPr>
+            <w:tcW w:w="3272" w:type="dxa"/>
+          </w:tcPr>
+          <w:p>
+            <w:pPr>
+              <w:jc w:val="center"/>
+              <w:rPr>
+                <w:b/>
+                <w:bCs/>
+              </w:rPr>
+            </w:pPr>
+            <w:r>
+              <w:rPr>
+                <w:b/>
+                <w:bCs/>
+              </w:rPr>
+              <w:t>QUERY</w:t>
+            </w:r>
+          </w:p>
+        </w:tc>
+        <w:tc>
+          <w:tcPr>
+            <w:tcW w:w="3039" w:type="dxa"/>
+          </w:tcPr>
+          <w:p>
+            <w:pPr>
+              <w:jc w:val="center"/>
+              <w:rPr>
+                <w:b/>
+                <w:bCs/>
+              </w:rPr>
+            </w:pPr>
+            <w:r>
+              <w:rPr>
+                <w:b/>
+                <w:bCs/>
+              </w:rPr>
+              <w:t>RAW</w:t>
+            </w:r>
+          </w:p>
+        </w:tc>
+        <w:tc>
+          <w:tcPr>
+            <w:tcW w:w="3039" w:type="dxa"/>
+          </w:tcPr>
+          <w:p>
+            <w:pPr>
+              <w:jc w:val="center"/>
+              <w:rPr>
+                <w:b/>
+                <w:bCs/>
+              </w:rPr>
+            </w:pPr>
+            <w:r>
+              <w:rPr>
+                <w:b/>
+                <w:bCs/>
+              </w:rPr>
+              <w:t>GRID</w:t>
+            </w:r>
+          </w:p>
+        </w:tc>
+      </w:tr>
+      <w:tr>
+        <w:tc>
+          <w:tcPr>
+            <w:tcW w:w="3272" w:type="dxa"/>
+          </w:tcPr>
+          <w:p>
+            <w:r>
+              <w:t>51 51.50 -1 1</w:t>
+            </w:r>
+          </w:p>
+        </w:tc>
+        <w:tc>
+          <w:tcPr>
+            <w:tcW w:w="3039" w:type="dxa"/>
+          </w:tcPr>
+          <w:p>
+            <w:r>
+              <w:t>0.00897sec</w:t>
+            </w:r>
+          </w:p>
+        </w:tc>
+        <w:tc>
+          <w:tcPr>
+            <w:tcW w:w="3039" w:type="dxa"/>
+          </w:tcPr>
+          <w:p>
+            <w:r>
+              <w:t>0.00498sec</w:t>
+            </w:r>
+          </w:p>
+        </w:tc>
+      </w:tr>
+      <w:tr>
+        <w:tc>
+          <w:tcPr>
+            <w:tcW w:w="3272" w:type="dxa"/>
+          </w:tcPr>
+          <w:p>
+            <w:r>
+              <w:t>51 51.50 -1 0</w:t>
+            </w:r>
+          </w:p>
+        </w:tc>
+        <w:tc>
+          <w:tcPr>
+            <w:tcW w:w="3039" w:type="dxa"/>
+          </w:tcPr>
+          <w:p>
+            <w:r>
+              <w:t>0.005sec</w:t>
+            </w:r>
+          </w:p>
+        </w:tc>
+        <w:tc>
+          <w:tcPr>
+            <w:tcW w:w="3039" w:type="dxa"/>
+          </w:tcPr>
+          <w:p>
+            <w:r>
+              <w:t>0.00302sec</w:t>
+            </w:r>
+          </w:p>
+        </w:tc>
+      </w:tr>
+      <w:tr>
+        <w:tc>
+          <w:tcPr>
+            <w:tcW w:w="3272" w:type="dxa"/>
+          </w:tcPr>
+          <w:p>
+            <w:r>
+              <w:t>51 53 -2 1</w:t>
+            </w:r>
+          </w:p>
+        </w:tc>
+        <w:tc>
+          <w:tcPr>
+            <w:tcW w:w="3039" w:type="dxa"/>
+          </w:tcPr>
+          <w:p>
+            <w:r>
+              <w:t>0.00598sec</w:t>
+            </w:r>
+          </w:p>
+        </w:tc>
+        <w:tc>
+          <w:tcPr>
+            <w:tcW w:w="3039" w:type="dxa"/>
+          </w:tcPr>
+          <w:p>
+            <w:r>
+              <w:t>0.00800sec</w:t>
+            </w:r>
+          </w:p>
+        </w:tc>
+      </w:tr>
+      <w:tr>
+        <w:tc>
+          <w:tcPr>
+            <w:tcW w:w="3272" w:type="dxa"/>
+          </w:tcPr>
+          <w:p>
+            <w:r>
+              <w:t>53 54 -3 -1</w:t>
+            </w:r>
+          </w:p>
+        </w:tc>
+        <w:tc>
+          <w:tcPr>
+            <w:tcW w:w="3039" w:type="dxa"/>
+          </w:tcPr>
+          <w:p>
+            <w:r>
+              <w:t>0.00301sec</w:t>
+            </w:r>
+          </w:p>
+        </w:tc>
+        <w:tc>
+          <w:tcPr>
+            <w:tcW w:w="3039" w:type="dxa"/>
+          </w:tcPr>
+          <w:p>
+            <w:r>
+              <w:t>0.0sec</w:t>
+            </w:r>
+          </w:p>
+        </w:tc>
+      </w:tr>
+    </w:tbl>
+    <w:p>
+      <w:pPr>
+        <w:rPr>
+          <w:lang w:val="el-GR"/>
+        </w:rPr>
+      </w:pPr>
+    </w:p>
+    <w:p>
+      <w:pPr>
+        <w:rPr>
+          <w:lang w:val="el-GR"/>
+        </w:rPr>
+      </w:pPr>
+    </w:p>
+    <w:p>
+      <w:pPr>
+        <w:pStyle w:val="3"/>
+        <w:rPr>
+          <w:lang w:val="el-GR"/>
+        </w:rPr>
+      </w:pPr>
+      <w:r>
+        <w:rPr>
+          <w:lang w:val="el-GR"/>
+        </w:rPr>
+        <w:t>ΧΩΡΟ-ΚΕΙΜΕΝΙΚΗ ΑΝΑΖΗΤΗΣΗ</w:t>
+      </w:r>
+    </w:p>
+    <w:p>
+      <w:pPr>
+        <w:rPr>
+          <w:lang w:val="el-GR"/>
+        </w:rPr>
+      </w:pPr>
+      <w:r>
+        <w:rPr>
+          <w:lang w:val="el-GR"/>
+        </w:rPr>
+        <w:t xml:space="preserve">Για το πλήθος των δεδομένων που έχουμε η </w:t>
+      </w:r>
+      <w:r>
+        <w:t>raw</w:t>
+      </w:r>
+      <w:r>
+        <w:rPr>
+          <w:lang w:val="el-GR"/>
+        </w:rPr>
+        <w:t xml:space="preserve"> </w:t>
+      </w:r>
+      <w:r>
+        <w:rPr>
+          <w:lang w:val="el-GR"/>
+        </w:rPr>
+        <w:t>αναζήτηση είναι σχεδόν σε όλες τις περιπτώσεις αποδοτικότερη από τις άλλες δύο.</w:t>
+      </w:r>
+    </w:p>
+    <w:tbl>
+      <w:tblPr>
+        <w:tblStyle w:val="a8"/>
+        <w:tblW w:w="0" w:type="auto"/>
+        <w:tblLook w:val="04A0" w:firstRow="1" w:lastRow="0" w:firstColumn="1" w:lastColumn="0" w:noHBand="0" w:noVBand="1"/>
+      </w:tblPr>
+      <w:tblGrid>
+        <w:gridCol w:w="4495"/>
+        <w:gridCol w:w="1710"/>
+        <w:gridCol w:w="1530"/>
+        <w:gridCol w:w="1615"/>
+      </w:tblGrid>
+      <w:tr>
+        <w:tc>
+          <w:tcPr>
+            <w:tcW w:w="4495" w:type="dxa"/>
+          </w:tcPr>
+          <w:p>
+            <w:pPr>
+              <w:jc w:val="center"/>
+              <w:rPr>
+                <w:b/>
+                <w:bCs/>
+              </w:rPr>
+            </w:pPr>
+            <w:r>
+              <w:rPr>
+                <w:b/>
+                <w:bCs/>
+              </w:rPr>
+              <w:t>QUERY</w:t>
+            </w:r>
+          </w:p>
+        </w:tc>
+        <w:tc>
+          <w:tcPr>
+            <w:tcW w:w="1710" w:type="dxa"/>
+          </w:tcPr>
+          <w:p>
+            <w:pPr>
+              <w:jc w:val="center"/>
+              <w:rPr>
+                <w:b/>
+                <w:bCs/>
+              </w:rPr>
+            </w:pPr>
+            <w:r>
+              <w:rPr>
+                <w:b/>
+                <w:bCs/>
+              </w:rPr>
+              <w:t>RAW</w:t>
+            </w:r>
+          </w:p>
+        </w:tc>
+        <w:tc>
+          <w:tcPr>
+            <w:tcW w:w="1530" w:type="dxa"/>
+          </w:tcPr>
+          <w:p>
+            <w:pPr>
+              <w:jc w:val="center"/>
+              <w:rPr>
+                <w:b/>
+                <w:bCs/>
+              </w:rPr>
+            </w:pPr>
+            <w:r>
+              <w:rPr>
+                <w:b/>
+                <w:bCs/>
+              </w:rPr>
+              <w:t>IF</w:t>
+            </w:r>
+          </w:p>
+        </w:tc>
+        <w:tc>
+          <w:tcPr>
+            <w:tcW w:w="1615" w:type="dxa"/>
+          </w:tcPr>
+          <w:p>
+            <w:pPr>
+              <w:jc w:val="center"/>
+              <w:rPr>
+                <w:b/>
+                <w:bCs/>
+              </w:rPr>
+            </w:pPr>
+            <w:r>
+              <w:rPr>
+                <w:b/>
+                <w:bCs/>
+              </w:rPr>
+              <w:t>GRID</w:t>
+            </w:r>
+          </w:p>
+        </w:tc>
+      </w:tr>
+      <w:tr>
+        <w:tc>
+          <w:tcPr>
+            <w:tcW w:w="4495" w:type="dxa"/>
+          </w:tcPr>
+          <w:p>
+            <w:r>
+              <w:t>51 51.50 0 1 breakfast/brunch</w:t>
+            </w:r>
+          </w:p>
+        </w:tc>
+        <w:tc>
+          <w:tcPr>
+            <w:tcW w:w="1710" w:type="dxa"/>
+          </w:tcPr>
+          <w:p>
+            <w:r>
+              <w:t>0.00199sec</w:t>
+            </w:r>
+          </w:p>
+        </w:tc>
+        <w:tc>
+          <w:tcPr>
+            <w:tcW w:w="1530" w:type="dxa"/>
+          </w:tcPr>
+          <w:p>
+            <w:r>
+              <w:t>0.0179sec</w:t>
+            </w:r>
+          </w:p>
+        </w:tc>
+        <w:tc>
+          <w:tcPr>
+            <w:tcW w:w="1615" w:type="dxa"/>
+          </w:tcPr>
+          <w:p>
+            <w:r>
+              <w:t>0.00299sec</w:t>
+            </w:r>
+          </w:p>
+        </w:tc>
+      </w:tr>
+      <w:tr>
+        <w:tc>
+          <w:tcPr>
+            <w:tcW w:w="4495" w:type="dxa"/>
+          </w:tcPr>
+          <w:p>
+            <w:r>
+              <w:t>51.5 54 -1 1 breakfast/brunch</w:t>
+            </w:r>
+          </w:p>
+        </w:tc>
+        <w:tc>
+          <w:tcPr>
+            <w:tcW w:w="1710" w:type="dxa"/>
+          </w:tcPr>
+          <w:p>
+            <w:r>
+              <w:t xml:space="preserve">0.00299sec </w:t>
+            </w:r>
+          </w:p>
+        </w:tc>
+        <w:tc>
+          <w:tcPr>
+            <w:tcW w:w="1530" w:type="dxa"/>
+          </w:tcPr>
+          <w:p>
+            <w:r>
+              <w:t>0.20644sec</w:t>
+            </w:r>
+          </w:p>
+        </w:tc>
+        <w:tc>
+          <w:tcPr>
+            <w:tcW w:w="1615" w:type="dxa"/>
+          </w:tcPr>
+          <w:p>
+            <w:r>
+              <w:t>0.09078sec</w:t>
+            </w:r>
+          </w:p>
+        </w:tc>
+      </w:tr>
+      <w:tr>
+        <w:tc>
+          <w:tcPr>
+            <w:tcW w:w="4495" w:type="dxa"/>
+          </w:tcPr>
+          <w:p>
+            <w:r>
+              <w:t>51.5 54 -1 1 breakfast/brunch</w:t>
+            </w:r>
+            <w:r>
+              <w:t xml:space="preserve"> greek</w:t>
+            </w:r>
+          </w:p>
+        </w:tc>
+        <w:tc>
+          <w:tcPr>
+            <w:tcW w:w="1710" w:type="dxa"/>
+          </w:tcPr>
+          <w:p>
+            <w:r>
+              <w:t>0.00199sec</w:t>
+            </w:r>
+          </w:p>
+        </w:tc>
+        <w:tc>
+          <w:tcPr>
+            <w:tcW w:w="1530" w:type="dxa"/>
+          </w:tcPr>
+          <w:p>
+            <w:r>
+              <w:t>0.00302sec</w:t>
+            </w:r>
+          </w:p>
+        </w:tc>
+        <w:tc>
+          <w:tcPr>
+            <w:tcW w:w="1615" w:type="dxa"/>
+          </w:tcPr>
+          <w:p>
+            <w:r>
+              <w:t>0.09473sec</w:t>
+            </w:r>
+          </w:p>
+        </w:tc>
+      </w:tr>
+      <w:tr>
+        <w:tc>
+          <w:tcPr>
+            <w:tcW w:w="4495" w:type="dxa"/>
+          </w:tcPr>
+          <w:p>
+            <w:r>
+              <w:t>51 51.5 -0.5 0 breakfast/brunch greek</w:t>
+            </w:r>
+          </w:p>
+        </w:tc>
+        <w:tc>
+          <w:tcPr>
+            <w:tcW w:w="1710" w:type="dxa"/>
+          </w:tcPr>
+          <w:p>
+            <w:r>
+              <w:t>0.00199sec</w:t>
+            </w:r>
+          </w:p>
+        </w:tc>
+        <w:tc>
+          <w:tcPr>
+            <w:tcW w:w="1530" w:type="dxa"/>
+          </w:tcPr>
+          <w:p>
+            <w:r>
+              <w:t>0.00301sec</w:t>
+            </w:r>
+          </w:p>
+        </w:tc>
+        <w:tc>
+          <w:tcPr>
+            <w:tcW w:w="1615" w:type="dxa"/>
+          </w:tcPr>
+          <w:p>
+            <w:r>
+              <w:t>0.05586sec</w:t>
+            </w:r>
+          </w:p>
+        </w:tc>
+      </w:tr>
+    </w:tbl>
+    <w:p>
+      <w:pPr>
+        <w:rPr>
+          <w:lang w:val="el-GR"/>
+        </w:rPr>
+      </w:pPr>
+    </w:p>
+    <w:p>
+      <w:pPr>
+        <w:rPr>
+          <w:lang w:val="el-GR"/>
+        </w:rPr>
+      </w:pPr>
+      <w:r>
+        <w:rPr>
+          <w:lang w:val="el-GR"/>
+        </w:rPr>
+        <w:t>Για τις υπόλοιπες τεχνικές μπορούμε να διακρίνουμε ένα μοτίβο για τις περιπτώσεις που είναι αποδοτικότερη η κ</w:t>
+      </w:r>
+      <w:r>
+        <w:rPr>
+          <w:lang w:val="el-GR"/>
+        </w:rPr>
+        <w:t xml:space="preserve">άθε μία από αυτές. Στις περιπτώσεις που το παράθυρο αναζήτησης είναι μικρό αυτό συνήθως σημαίνει ότι  περιορίζει κατά πολύ τα αποτελέσματα της αναζήτησης οπότε είναι αποδοτικότερο να χρησιμοποιήσουμε την </w:t>
+      </w:r>
+      <w:r>
+        <w:t>kwSpaSearchGrid</w:t>
+      </w:r>
+      <w:r>
+        <w:rPr>
+          <w:lang w:val="el-GR"/>
+        </w:rPr>
+        <w:t xml:space="preserve">. Στις περιπτώσεις που οι λέξεις κλειδιά είναι αρκετά περιοριστικές είναι προτιμότερο να χρησιμοποιήσουμε την </w:t>
+      </w:r>
+      <w:r>
+        <w:t>kwSpaSearchIF</w:t>
+      </w:r>
+      <w:r>
+        <w:rPr>
+          <w:lang w:val="el-GR"/>
+        </w:rPr>
+        <w:t>.</w:t>
+      </w:r>
+      <w:r>
+        <w:rPr>
+          <w:lang w:val="el-GR"/>
+        </w:rPr>
+        <w:t xml:space="preserve"> Καταλήγουμε δηλαδή στο συμπέρασμα ότι είναι προτιμότερο να γίνει πρώτα η αναζήτηση που θα μας κόψει περισσότερο τα δεδομένα.</w:t>
+      </w:r>
     </w:p>
     <w:sectPr>
       <w:headerReference w:type="default" r:id="rId7"/>
@@ -3914,6 +4434,25 @@
       <w:szCs w:val="24"/>
     </w:rPr>
   </w:style>
+  <w:style w:type="table" w:styleId="a8">
+    <w:name w:val="Table Grid"/>
+    <w:basedOn w:val="a1"/>
+    <w:uiPriority w:val="39"/>
+    <w:rsid w:val="0094436E"/>
+    <w:pPr>
+      <w:spacing w:after="0" w:line="240" w:lineRule="auto"/>
+    </w:pPr>
+    <w:tblPr>
+      <w:tblBorders>
+        <w:top w:val="single" w:sz="4" w:space="0" w:color="auto"/>
+        <w:left w:val="single" w:sz="4" w:space="0" w:color="auto"/>
+        <w:bottom w:val="single" w:sz="4" w:space="0" w:color="auto"/>
+        <w:right w:val="single" w:sz="4" w:space="0" w:color="auto"/>
+        <w:insideH w:val="single" w:sz="4" w:space="0" w:color="auto"/>
+        <w:insideV w:val="single" w:sz="4" w:space="0" w:color="auto"/>
+      </w:tblBorders>
+    </w:tblPr>
+  </w:style>
 </w:styles>
 </file>
 
